--- a/07-03.docx
+++ b/07-03.docx
@@ -5,15 +5,15 @@
     <w:p>
       <w:pPr>
         <w:rPr>
+          <w:rFonts w:ascii="黑体" w:eastAsia="黑体" w:hAnsi="黑体"/>
+          <w:sz w:val="36"/>
+        </w:rPr>
+      </w:pPr>
+      <w:r>
+        <w:rPr>
           <w:rFonts w:ascii="黑体" w:eastAsia="黑体" w:hAnsi="黑体" w:hint="eastAsia"/>
           <w:sz w:val="36"/>
         </w:rPr>
-      </w:pPr>
-      <w:r>
-        <w:rPr>
-          <w:rFonts w:ascii="黑体" w:eastAsia="黑体" w:hAnsi="黑体" w:hint="eastAsia"/>
-          <w:sz w:val="36"/>
-        </w:rPr>
         <w:t>今天的任务</w:t>
       </w:r>
     </w:p>
@@ -21,6 +21,21 @@
       <w:pPr>
         <w:rPr>
           <w:rFonts w:asciiTheme="minorEastAsia" w:hAnsiTheme="minorEastAsia" w:hint="eastAsia"/>
+          <w:sz w:val="24"/>
+        </w:rPr>
+      </w:pPr>
+      <w:r>
+        <w:rPr>
+          <w:rFonts w:asciiTheme="minorEastAsia" w:hAnsiTheme="minorEastAsia" w:hint="eastAsia"/>
+          <w:sz w:val="24"/>
+        </w:rPr>
+        <w:t>继续看代码，了解具体实现</w:t>
+      </w:r>
+    </w:p>
+    <w:p>
+      <w:pPr>
+        <w:rPr>
+          <w:rFonts w:asciiTheme="minorEastAsia" w:hAnsiTheme="minorEastAsia"/>
           <w:sz w:val="32"/>
         </w:rPr>
       </w:pPr>
@@ -29,13 +44,31 @@
           <w:rFonts w:asciiTheme="minorEastAsia" w:hAnsiTheme="minorEastAsia" w:hint="eastAsia"/>
           <w:sz w:val="24"/>
         </w:rPr>
-        <w:t>继续看代码，了解具体实现</w:t>
-      </w:r>
-    </w:p>
-    <w:p>
-      <w:pPr>
-        <w:rPr>
-          <w:rFonts w:ascii="黑体" w:eastAsia="黑体" w:hAnsi="黑体" w:hint="eastAsia"/>
+        <w:t>怎么分离编译器和解释器</w:t>
+      </w:r>
+      <w:r>
+        <w:rPr>
+          <w:rFonts w:asciiTheme="minorEastAsia" w:hAnsiTheme="minorEastAsia" w:hint="eastAsia"/>
+          <w:bCs/>
+          <w:sz w:val="24"/>
+          <w:lang w:bidi="zh-CN"/>
+        </w:rPr>
+        <w:t>为</w:t>
+      </w:r>
+      <w:r>
+        <w:rPr>
+          <w:rFonts w:asciiTheme="minorEastAsia" w:hAnsiTheme="minorEastAsia"/>
+          <w:bCs/>
+          <w:sz w:val="24"/>
+          <w:lang w:bidi="zh-CN"/>
+        </w:rPr>
+        <w:t>两个独立的程序</w:t>
+      </w:r>
+    </w:p>
+    <w:p>
+      <w:pPr>
+        <w:rPr>
+          <w:rFonts w:ascii="黑体" w:eastAsia="黑体" w:hAnsi="黑体"/>
           <w:sz w:val="36"/>
         </w:rPr>
       </w:pPr>
@@ -56,7 +89,7 @@
         </w:numPr>
         <w:ind w:firstLineChars="0"/>
         <w:rPr>
-          <w:rFonts w:asciiTheme="minorEastAsia" w:hAnsiTheme="minorEastAsia" w:hint="eastAsia"/>
+          <w:rFonts w:asciiTheme="minorEastAsia" w:hAnsiTheme="minorEastAsia"/>
           <w:sz w:val="24"/>
         </w:rPr>
       </w:pPr>
@@ -74,21 +107,7 @@
           <w:rFonts w:asciiTheme="minorEastAsia" w:hAnsiTheme="minorEastAsia" w:hint="eastAsia"/>
           <w:sz w:val="24"/>
         </w:rPr>
-        <w:t>是什么，</w:t>
-      </w:r>
-      <w:r>
-        <w:rPr>
-          <w:rFonts w:asciiTheme="minorEastAsia" w:hAnsiTheme="minorEastAsia" w:hint="eastAsia"/>
-          <w:sz w:val="24"/>
-        </w:rPr>
-        <w:t>在哪里定义的</w:t>
-      </w:r>
-      <w:r>
-        <w:rPr>
-          <w:rFonts w:asciiTheme="minorEastAsia" w:hAnsiTheme="minorEastAsia" w:hint="eastAsia"/>
-          <w:sz w:val="24"/>
-        </w:rPr>
-        <w:t xml:space="preserve">，怎么使用 </w:t>
+        <w:t xml:space="preserve">是什么，在哪里定义的，怎么使用 </w:t>
       </w:r>
     </w:p>
     <w:p>
@@ -100,7 +119,7 @@
         </w:numPr>
         <w:ind w:firstLineChars="0"/>
         <w:rPr>
-          <w:rFonts w:asciiTheme="minorEastAsia" w:hAnsiTheme="minorEastAsia" w:hint="eastAsia"/>
+          <w:rFonts w:asciiTheme="minorEastAsia" w:hAnsiTheme="minorEastAsia"/>
           <w:sz w:val="24"/>
         </w:rPr>
       </w:pPr>
@@ -182,7 +201,7 @@
     <w:p>
       <w:pPr>
         <w:rPr>
-          <w:rFonts w:ascii="黑体" w:eastAsia="黑体" w:hAnsi="黑体" w:hint="eastAsia"/>
+          <w:rFonts w:ascii="黑体" w:eastAsia="黑体" w:hAnsi="黑体"/>
           <w:sz w:val="36"/>
         </w:rPr>
       </w:pPr>
@@ -203,7 +222,7 @@
         </w:numPr>
         <w:ind w:firstLineChars="0"/>
         <w:rPr>
-          <w:rFonts w:asciiTheme="minorEastAsia" w:hAnsiTheme="minorEastAsia" w:hint="eastAsia"/>
+          <w:rFonts w:asciiTheme="minorEastAsia" w:hAnsiTheme="minorEastAsia"/>
           <w:sz w:val="24"/>
         </w:rPr>
       </w:pPr>
@@ -378,7 +397,7 @@
         </w:numPr>
         <w:ind w:firstLineChars="0"/>
         <w:rPr>
-          <w:rFonts w:asciiTheme="minorEastAsia" w:hAnsiTheme="minorEastAsia" w:hint="eastAsia"/>
+          <w:rFonts w:asciiTheme="minorEastAsia" w:hAnsiTheme="minorEastAsia"/>
           <w:sz w:val="24"/>
         </w:rPr>
       </w:pPr>
@@ -411,7 +430,7 @@
         <w:pStyle w:val="a3"/>
         <w:ind w:left="360" w:firstLineChars="0" w:firstLine="0"/>
         <w:rPr>
-          <w:rFonts w:asciiTheme="minorEastAsia" w:hAnsiTheme="minorEastAsia" w:hint="eastAsia"/>
+          <w:rFonts w:asciiTheme="minorEastAsia" w:hAnsiTheme="minorEastAsia"/>
           <w:sz w:val="24"/>
         </w:rPr>
       </w:pPr>
@@ -485,68 +504,219 @@
         </w:rPr>
         <w:t>"，这显然是错误的</w:t>
       </w:r>
+    </w:p>
+    <w:p>
+      <w:pPr>
+        <w:pStyle w:val="a3"/>
+        <w:numPr>
+          <w:ilvl w:val="0"/>
+          <w:numId w:val="1"/>
+        </w:numPr>
+        <w:ind w:firstLineChars="0"/>
+        <w:rPr>
+          <w:rFonts w:asciiTheme="minorEastAsia" w:hAnsiTheme="minorEastAsia" w:hint="eastAsia"/>
+          <w:sz w:val="24"/>
+        </w:rPr>
+      </w:pPr>
+      <w:proofErr w:type="spellStart"/>
+      <w:r>
+        <w:rPr>
+          <w:rFonts w:asciiTheme="minorEastAsia" w:hAnsiTheme="minorEastAsia" w:hint="eastAsia"/>
+          <w:sz w:val="24"/>
+        </w:rPr>
+        <w:t>getch</w:t>
+      </w:r>
+      <w:proofErr w:type="spellEnd"/>
+    </w:p>
+    <w:p>
+      <w:pPr>
+        <w:pStyle w:val="a3"/>
+        <w:numPr>
+          <w:ilvl w:val="0"/>
+          <w:numId w:val="1"/>
+        </w:numPr>
+        <w:ind w:firstLineChars="0"/>
+        <w:rPr>
+          <w:rFonts w:asciiTheme="minorEastAsia" w:hAnsiTheme="minorEastAsia" w:hint="eastAsia"/>
+          <w:sz w:val="24"/>
+        </w:rPr>
+      </w:pPr>
+      <w:proofErr w:type="spellStart"/>
+      <w:r>
+        <w:rPr>
+          <w:rFonts w:asciiTheme="minorEastAsia" w:hAnsiTheme="minorEastAsia" w:hint="eastAsia"/>
+          <w:sz w:val="24"/>
+        </w:rPr>
+        <w:t>getsym</w:t>
+      </w:r>
+      <w:proofErr w:type="spellEnd"/>
+    </w:p>
+    <w:p>
+      <w:pPr>
+        <w:pStyle w:val="a3"/>
+        <w:numPr>
+          <w:ilvl w:val="0"/>
+          <w:numId w:val="1"/>
+        </w:numPr>
+        <w:ind w:firstLineChars="0"/>
+        <w:rPr>
+          <w:rFonts w:asciiTheme="minorEastAsia" w:hAnsiTheme="minorEastAsia" w:hint="eastAsia"/>
+          <w:sz w:val="24"/>
+        </w:rPr>
+      </w:pPr>
+      <w:r>
+        <w:rPr>
+          <w:rFonts w:asciiTheme="minorEastAsia" w:hAnsiTheme="minorEastAsia" w:hint="eastAsia"/>
+          <w:sz w:val="24"/>
+        </w:rPr>
+        <w:t>main</w:t>
+      </w:r>
+    </w:p>
+    <w:p>
+      <w:pPr>
+        <w:pStyle w:val="a3"/>
+        <w:ind w:left="360" w:firstLineChars="0" w:firstLine="0"/>
+        <w:rPr>
+          <w:rFonts w:asciiTheme="minorEastAsia" w:hAnsiTheme="minorEastAsia"/>
+          <w:sz w:val="24"/>
+        </w:rPr>
+      </w:pPr>
+    </w:p>
+    <w:p>
+      <w:pPr>
+        <w:rPr>
+          <w:rFonts w:ascii="黑体" w:eastAsia="黑体" w:hAnsi="黑体" w:hint="eastAsia"/>
+          <w:sz w:val="36"/>
+        </w:rPr>
+      </w:pPr>
+      <w:r>
+        <w:rPr>
+          <w:rFonts w:ascii="黑体" w:eastAsia="黑体" w:hAnsi="黑体" w:hint="eastAsia"/>
+          <w:sz w:val="36"/>
+        </w:rPr>
+        <w:t>待解决的问题</w:t>
+      </w:r>
+    </w:p>
+    <w:p>
+      <w:pPr>
+        <w:pStyle w:val="a3"/>
+        <w:numPr>
+          <w:ilvl w:val="0"/>
+          <w:numId w:val="3"/>
+        </w:numPr>
+        <w:ind w:firstLineChars="0"/>
+        <w:rPr>
+          <w:rFonts w:asciiTheme="minorEastAsia" w:hAnsiTheme="minorEastAsia"/>
+          <w:sz w:val="24"/>
+        </w:rPr>
+      </w:pPr>
+      <w:r>
+        <w:rPr>
+          <w:rFonts w:asciiTheme="minorEastAsia" w:hAnsiTheme="minorEastAsia" w:hint="eastAsia"/>
+          <w:sz w:val="24"/>
+        </w:rPr>
+        <w:t>block</w:t>
+      </w:r>
+    </w:p>
+    <w:p>
+      <w:pPr>
+        <w:rPr>
+          <w:rFonts w:ascii="黑体" w:eastAsia="黑体" w:hAnsi="黑体"/>
+          <w:sz w:val="36"/>
+        </w:rPr>
+      </w:pPr>
+      <w:r>
+        <w:rPr>
+          <w:rFonts w:ascii="黑体" w:eastAsia="黑体" w:hAnsi="黑体" w:hint="eastAsia"/>
+          <w:sz w:val="36"/>
+        </w:rPr>
+        <w:t>关键代码</w:t>
+      </w:r>
+    </w:p>
+    <w:p>
+      <w:pPr>
+        <w:rPr>
+          <w:rFonts w:ascii="黑体" w:eastAsia="黑体" w:hAnsi="黑体" w:hint="eastAsia"/>
+          <w:sz w:val="36"/>
+        </w:rPr>
+      </w:pPr>
+      <w:r>
+        <w:rPr>
+          <w:rFonts w:ascii="黑体" w:eastAsia="黑体" w:hAnsi="黑体" w:hint="eastAsia"/>
+          <w:sz w:val="36"/>
+        </w:rPr>
+        <w:t>其他想法</w:t>
+      </w:r>
+    </w:p>
+    <w:p>
+      <w:pPr>
+        <w:rPr>
+          <w:rFonts w:asciiTheme="minorEastAsia" w:hAnsiTheme="minorEastAsia" w:hint="eastAsia"/>
+          <w:sz w:val="24"/>
+        </w:rPr>
+      </w:pPr>
+      <w:r>
+        <w:rPr>
+          <w:rFonts w:asciiTheme="minorEastAsia" w:hAnsiTheme="minorEastAsia" w:hint="eastAsia"/>
+          <w:sz w:val="24"/>
+        </w:rPr>
+        <w:t>编译器</w:t>
+      </w:r>
+      <w:r>
+        <w:rPr>
+          <w:rFonts w:asciiTheme="minorEastAsia" w:hAnsiTheme="minorEastAsia" w:hint="eastAsia"/>
+          <w:sz w:val="24"/>
+        </w:rPr>
+        <w:t>：</w:t>
+      </w:r>
+      <w:r>
+        <w:rPr>
+          <w:rFonts w:asciiTheme="minorEastAsia" w:hAnsiTheme="minorEastAsia"/>
+          <w:bCs/>
+          <w:sz w:val="24"/>
+          <w:lang w:bidi="zh-CN"/>
+        </w:rPr>
+        <w:t>把源程序翻译成中间语言程序</w:t>
+      </w:r>
+    </w:p>
+    <w:p>
+      <w:pPr>
+        <w:rPr>
+          <w:rFonts w:asciiTheme="minorEastAsia" w:hAnsiTheme="minorEastAsia"/>
+          <w:sz w:val="24"/>
+        </w:rPr>
+      </w:pPr>
+      <w:r>
+        <w:rPr>
+          <w:rFonts w:asciiTheme="minorEastAsia" w:hAnsiTheme="minorEastAsia" w:hint="eastAsia"/>
+          <w:sz w:val="24"/>
+        </w:rPr>
+        <w:t>解释器</w:t>
+      </w:r>
+      <w:r>
+        <w:rPr>
+          <w:rFonts w:asciiTheme="minorEastAsia" w:hAnsiTheme="minorEastAsia" w:hint="eastAsia"/>
+          <w:sz w:val="24"/>
+        </w:rPr>
+        <w:t>：执行中间代码</w:t>
+      </w:r>
+    </w:p>
+    <w:p>
+      <w:pPr>
+        <w:rPr>
+          <w:rFonts w:ascii="黑体" w:eastAsia="黑体" w:hAnsi="黑体"/>
+          <w:sz w:val="36"/>
+        </w:rPr>
+      </w:pPr>
+      <w:r>
+        <w:rPr>
+          <w:rFonts w:ascii="黑体" w:eastAsia="黑体" w:hAnsi="黑体" w:hint="eastAsia"/>
+          <w:sz w:val="36"/>
+        </w:rPr>
+        <w:t>明天的任务</w:t>
+      </w:r>
       <w:bookmarkStart w:id="0" w:name="_GoBack"/>
       <w:bookmarkEnd w:id="0"/>
-    </w:p>
-    <w:p>
-      <w:pPr>
-        <w:rPr>
-          <w:rFonts w:ascii="黑体" w:eastAsia="黑体" w:hAnsi="黑体" w:hint="eastAsia"/>
-          <w:sz w:val="36"/>
-        </w:rPr>
-      </w:pPr>
-      <w:r>
-        <w:rPr>
-          <w:rFonts w:ascii="黑体" w:eastAsia="黑体" w:hAnsi="黑体" w:hint="eastAsia"/>
-          <w:sz w:val="36"/>
-        </w:rPr>
-        <w:t>待解决的问题</w:t>
-      </w:r>
-    </w:p>
-    <w:p>
-      <w:pPr>
-        <w:rPr>
-          <w:rFonts w:ascii="黑体" w:eastAsia="黑体" w:hAnsi="黑体" w:hint="eastAsia"/>
-          <w:sz w:val="36"/>
-        </w:rPr>
-      </w:pPr>
-      <w:r>
-        <w:rPr>
-          <w:rFonts w:ascii="黑体" w:eastAsia="黑体" w:hAnsi="黑体" w:hint="eastAsia"/>
-          <w:sz w:val="36"/>
-        </w:rPr>
-        <w:t>关键代码</w:t>
-      </w:r>
-    </w:p>
-    <w:p>
-      <w:pPr>
-        <w:rPr>
-          <w:rFonts w:ascii="黑体" w:eastAsia="黑体" w:hAnsi="黑体" w:hint="eastAsia"/>
-          <w:sz w:val="36"/>
-        </w:rPr>
-      </w:pPr>
-      <w:r>
-        <w:rPr>
-          <w:rFonts w:ascii="黑体" w:eastAsia="黑体" w:hAnsi="黑体" w:hint="eastAsia"/>
-          <w:sz w:val="36"/>
-        </w:rPr>
-        <w:t>其他想法</w:t>
-      </w:r>
-    </w:p>
-    <w:p>
-      <w:pPr>
-        <w:rPr>
-          <w:rFonts w:ascii="黑体" w:eastAsia="黑体" w:hAnsi="黑体"/>
-          <w:sz w:val="36"/>
-        </w:rPr>
-      </w:pPr>
-      <w:r>
-        <w:rPr>
-          <w:rFonts w:ascii="黑体" w:eastAsia="黑体" w:hAnsi="黑体" w:hint="eastAsia"/>
-          <w:sz w:val="36"/>
-        </w:rPr>
-        <w:t>明天的任务</w:t>
-      </w:r>
     </w:p>
     <w:sectPr>
       <w:pgSz w:w="11906" w:h="16838"/>
@@ -738,11 +908,103 @@
       </w:pPr>
     </w:lvl>
   </w:abstractNum>
+  <w:abstractNum w:abstractNumId="2">
+    <w:nsid w:val="78150B1B"/>
+    <w:multiLevelType w:val="hybridMultilevel"/>
+    <w:tmpl w:val="23500F80"/>
+    <w:lvl w:ilvl="0" w:tplc="F3ACD886">
+      <w:start w:val="1"/>
+      <w:numFmt w:val="decimal"/>
+      <w:lvlText w:val="%1."/>
+      <w:lvlJc w:val="left"/>
+      <w:pPr>
+        <w:ind w:left="360" w:hanging="360"/>
+      </w:pPr>
+      <w:rPr>
+        <w:rFonts w:hint="default"/>
+      </w:rPr>
+    </w:lvl>
+    <w:lvl w:ilvl="1" w:tplc="04090019" w:tentative="1">
+      <w:start w:val="1"/>
+      <w:numFmt w:val="lowerLetter"/>
+      <w:lvlText w:val="%2)"/>
+      <w:lvlJc w:val="left"/>
+      <w:pPr>
+        <w:ind w:left="840" w:hanging="420"/>
+      </w:pPr>
+    </w:lvl>
+    <w:lvl w:ilvl="2" w:tplc="0409001B" w:tentative="1">
+      <w:start w:val="1"/>
+      <w:numFmt w:val="lowerRoman"/>
+      <w:lvlText w:val="%3."/>
+      <w:lvlJc w:val="right"/>
+      <w:pPr>
+        <w:ind w:left="1260" w:hanging="420"/>
+      </w:pPr>
+    </w:lvl>
+    <w:lvl w:ilvl="3" w:tplc="0409000F" w:tentative="1">
+      <w:start w:val="1"/>
+      <w:numFmt w:val="decimal"/>
+      <w:lvlText w:val="%4."/>
+      <w:lvlJc w:val="left"/>
+      <w:pPr>
+        <w:ind w:left="1680" w:hanging="420"/>
+      </w:pPr>
+    </w:lvl>
+    <w:lvl w:ilvl="4" w:tplc="04090019" w:tentative="1">
+      <w:start w:val="1"/>
+      <w:numFmt w:val="lowerLetter"/>
+      <w:lvlText w:val="%5)"/>
+      <w:lvlJc w:val="left"/>
+      <w:pPr>
+        <w:ind w:left="2100" w:hanging="420"/>
+      </w:pPr>
+    </w:lvl>
+    <w:lvl w:ilvl="5" w:tplc="0409001B" w:tentative="1">
+      <w:start w:val="1"/>
+      <w:numFmt w:val="lowerRoman"/>
+      <w:lvlText w:val="%6."/>
+      <w:lvlJc w:val="right"/>
+      <w:pPr>
+        <w:ind w:left="2520" w:hanging="420"/>
+      </w:pPr>
+    </w:lvl>
+    <w:lvl w:ilvl="6" w:tplc="0409000F" w:tentative="1">
+      <w:start w:val="1"/>
+      <w:numFmt w:val="decimal"/>
+      <w:lvlText w:val="%7."/>
+      <w:lvlJc w:val="left"/>
+      <w:pPr>
+        <w:ind w:left="2940" w:hanging="420"/>
+      </w:pPr>
+    </w:lvl>
+    <w:lvl w:ilvl="7" w:tplc="04090019" w:tentative="1">
+      <w:start w:val="1"/>
+      <w:numFmt w:val="lowerLetter"/>
+      <w:lvlText w:val="%8)"/>
+      <w:lvlJc w:val="left"/>
+      <w:pPr>
+        <w:ind w:left="3360" w:hanging="420"/>
+      </w:pPr>
+    </w:lvl>
+    <w:lvl w:ilvl="8" w:tplc="0409001B" w:tentative="1">
+      <w:start w:val="1"/>
+      <w:numFmt w:val="lowerRoman"/>
+      <w:lvlText w:val="%9."/>
+      <w:lvlJc w:val="right"/>
+      <w:pPr>
+        <w:ind w:left="3780" w:hanging="420"/>
+      </w:pPr>
+    </w:lvl>
+  </w:abstractNum>
   <w:num w:numId="1">
     <w:abstractNumId w:val="0"/>
   </w:num>
   <w:num w:numId="2">
     <w:abstractNumId w:val="1"/>
+  </w:num>
+  <w:num w:numId="3">
+    <w:abstractNumId w:val="2"/>
   </w:num>
 </w:numbering>
 </file>
@@ -911,7 +1173,6 @@
   <w:style w:type="character" w:default="1" w:styleId="a0">
     <w:name w:val="Default Paragraph Font"/>
     <w:uiPriority w:val="1"/>
-    <w:semiHidden/>
     <w:unhideWhenUsed/>
   </w:style>
   <w:style w:type="table" w:default="1" w:styleId="a1">
@@ -1112,7 +1373,6 @@
   <w:style w:type="character" w:default="1" w:styleId="a0">
     <w:name w:val="Default Paragraph Font"/>
     <w:uiPriority w:val="1"/>
-    <w:semiHidden/>
     <w:unhideWhenUsed/>
   </w:style>
   <w:style w:type="table" w:default="1" w:styleId="a1">
@@ -1439,7 +1699,7 @@
 </file>
 
 <file path=customXml/itemProps1.xml><?xml version="1.0" encoding="utf-8"?>
-<ds:datastoreItem xmlns:ds="http://schemas.openxmlformats.org/officeDocument/2006/customXml" ds:itemID="{5755392D-6891-4767-90FA-3C3800E901B5}">
+<ds:datastoreItem xmlns:ds="http://schemas.openxmlformats.org/officeDocument/2006/customXml" ds:itemID="{41DC3298-AAC1-4D0D-AF6C-0AD5A2F27221}">
   <ds:schemaRefs>
     <ds:schemaRef ds:uri="http://schemas.openxmlformats.org/officeDocument/2006/bibliography"/>
   </ds:schemaRefs>
